--- a/Figures/Watershed_Risk_Tables/Nahmint.docx
+++ b/Figures/Watershed_Risk_Tables/Nahmint.docx
@@ -1813,7 +1813,7 @@
                 <w:rFonts w:ascii="Calibri" w:hAnsi="Calibri"/>
                 <w:sz w:val="20"/>
               </w:rPr>
-              <w:t xml:space="default">4</w:t>
+              <w:t xml:space="default">6</w:t>
             </w:r>
           </w:p>
         </w:tc>
@@ -1859,7 +1859,7 @@
                 <w:rFonts w:ascii="Calibri" w:hAnsi="Calibri"/>
                 <w:sz w:val="20"/>
               </w:rPr>
-              <w:t xml:space="default">L</w:t>
+              <w:t xml:space="default">M</w:t>
             </w:r>
           </w:p>
         </w:tc>
@@ -1956,7 +1956,7 @@
                 <w:rFonts w:ascii="Calibri" w:hAnsi="Calibri"/>
                 <w:sz w:val="20"/>
               </w:rPr>
-              <w:t xml:space="default">2</w:t>
+              <w:t xml:space="default">4</w:t>
             </w:r>
           </w:p>
         </w:tc>
@@ -2002,7 +2002,7 @@
                 <w:rFonts w:ascii="Calibri" w:hAnsi="Calibri"/>
                 <w:sz w:val="20"/>
               </w:rPr>
-              <w:t xml:space="default">VL</w:t>
+              <w:t xml:space="default">L</w:t>
             </w:r>
           </w:p>
         </w:tc>
@@ -2099,7 +2099,7 @@
                 <w:rFonts w:ascii="Calibri" w:hAnsi="Calibri"/>
                 <w:sz w:val="20"/>
               </w:rPr>
-              <w:t xml:space="default">2</w:t>
+              <w:t xml:space="default">4</w:t>
             </w:r>
           </w:p>
         </w:tc>
@@ -2145,7 +2145,7 @@
                 <w:rFonts w:ascii="Calibri" w:hAnsi="Calibri"/>
                 <w:sz w:val="20"/>
               </w:rPr>
-              <w:t xml:space="default">VL</w:t>
+              <w:t xml:space="default">L</w:t>
             </w:r>
           </w:p>
         </w:tc>
@@ -2219,7 +2219,7 @@
                 <w:rFonts w:ascii="Calibri" w:hAnsi="Calibri"/>
                 <w:sz w:val="20"/>
               </w:rPr>
-              <w:t xml:space="default">13</w:t>
+              <w:t xml:space="default">15</w:t>
             </w:r>
           </w:p>
         </w:tc>
@@ -2362,7 +2362,7 @@
                 <w:rFonts w:ascii="Calibri" w:hAnsi="Calibri"/>
                 <w:sz w:val="20"/>
               </w:rPr>
-              <w:t xml:space="default">13</w:t>
+              <w:t xml:space="default">15</w:t>
             </w:r>
           </w:p>
         </w:tc>
@@ -2505,7 +2505,7 @@
                 <w:rFonts w:ascii="Calibri" w:hAnsi="Calibri"/>
                 <w:sz w:val="20"/>
               </w:rPr>
-              <w:t xml:space="default">13</w:t>
+              <w:t xml:space="default">15</w:t>
             </w:r>
           </w:p>
         </w:tc>
@@ -2648,7 +2648,7 @@
                 <w:rFonts w:ascii="Calibri" w:hAnsi="Calibri"/>
                 <w:sz w:val="20"/>
               </w:rPr>
-              <w:t xml:space="default">13</w:t>
+              <w:t xml:space="default">15</w:t>
             </w:r>
           </w:p>
         </w:tc>
